--- a/471-Report-1.docx
+++ b/471-Report-1.docx
@@ -117,6 +117,55 @@
       <w:pPr>
         <w:spacing w:after="0"/>
       </w:pPr>
+      <w:r>
+        <w:rPr>
+          <w:b/>
+          <w:bCs/>
+        </w:rPr>
+        <w:t>Contributions:</w:t>
+      </w:r>
+      <w:r>
+        <w:rPr>
+          <w:b/>
+          <w:bCs/>
+        </w:rPr>
+        <w:t xml:space="preserve"> </w:t>
+      </w:r>
+      <w:r>
+        <w:t>Andy worked on tools.py, chatClientDuplex.py, and chatServerDuplex.py, the test cases and the test cases video, and</w:t>
+      </w:r>
+      <w:r>
+        <w:t xml:space="preserve"> helped</w:t>
+      </w:r>
+      <w:r>
+        <w:t xml:space="preserve"> edit</w:t>
+      </w:r>
+      <w:bookmarkStart w:id="0" w:name="_GoBack"/>
+      <w:bookmarkEnd w:id="0"/>
+      <w:r>
+        <w:t xml:space="preserve"> the report. Rahul worked on </w:t>
+      </w:r>
+      <w:r>
+        <w:t>chatClientDuplex.p</w:t>
+      </w:r>
+      <w:r>
+        <w:t>y</w:t>
+      </w:r>
+      <w:r>
+        <w:t xml:space="preserve">, </w:t>
+      </w:r>
+      <w:r>
+        <w:t>chatServerDuplex.py</w:t>
+      </w:r>
+      <w:r>
+        <w:t xml:space="preserve"> </w:t>
+      </w:r>
+      <w:r>
+        <w:t>and</w:t>
+      </w:r>
+      <w:r>
+        <w:t xml:space="preserve"> wrote most of the report.</w:t>
+      </w:r>
     </w:p>
     <w:p>
       <w:pPr>
@@ -412,8 +461,6 @@
       <w:r>
         <w:t>, this time using public key and private key in the formula</w:t>
       </w:r>
-      <w:bookmarkStart w:id="0" w:name="_GoBack"/>
-      <w:bookmarkEnd w:id="0"/>
       <w:r>
         <w:t xml:space="preserve">. </w:t>
       </w:r>
@@ -636,11 +683,6 @@
       <w:r>
         <w:t>One issue with our project currently is the inability to close the server gracefully.</w:t>
       </w:r>
-    </w:p>
-    <w:p>
-      <w:pPr>
-        <w:spacing w:after="0"/>
-      </w:pPr>
     </w:p>
     <w:p>
       <w:pPr>
